--- a/3、.mybatis 逆向生成及方法使用教程/3、存储过程和函数的调用.docx
+++ b/3、.mybatis 逆向生成及方法使用教程/3、存储过程和函数的调用.docx
@@ -5,9 +5,6 @@
     <w:p>
       <w:pPr>
         <w:pStyle w:val="1"/>
-        <w:rPr>
-          <w:rFonts w:hint="eastAsia"/>
-        </w:rPr>
       </w:pPr>
       <w:r>
         <w:t>xml</w:t>
@@ -55,9 +52,6 @@
     <w:p>
       <w:pPr>
         <w:pStyle w:val="2"/>
-        <w:rPr>
-          <w:rFonts w:hint="eastAsia"/>
-        </w:rPr>
       </w:pPr>
       <w:r>
         <w:rPr>
@@ -105,13 +99,7 @@
         <w:t>out</w:t>
       </w:r>
     </w:p>
-    <w:p>
-      <w:pPr>
-        <w:rPr>
-          <w:rFonts w:hint="eastAsia"/>
-        </w:rPr>
-      </w:pPr>
-    </w:p>
+    <w:p/>
     <w:p>
       <w:pPr>
         <w:pStyle w:val="2"/>
@@ -153,12 +141,6 @@
         <w:gridCol w:w="10632"/>
       </w:tblGrid>
       <w:tr>
-        <w:tblPrEx>
-          <w:tblCellMar>
-            <w:top w:w="0" w:type="dxa"/>
-            <w:bottom w:w="0" w:type="dxa"/>
-          </w:tblCellMar>
-        </w:tblPrEx>
         <w:trPr>
           <w:trHeight w:val="6616"/>
         </w:trPr>
@@ -1377,7 +1359,6 @@
           <w:p>
             <w:pPr>
               <w:rPr>
-                <w:rFonts w:hint="eastAsia"/>
                 <w:sz w:val="22"/>
               </w:rPr>
             </w:pPr>
@@ -1398,13 +1379,7 @@
     <w:p/>
     <w:p/>
     <w:p/>
-    <w:p>
-      <w:pPr>
-        <w:rPr>
-          <w:rFonts w:hint="eastAsia"/>
-        </w:rPr>
-      </w:pPr>
-    </w:p>
+    <w:p/>
     <w:p>
       <w:pPr>
         <w:pStyle w:val="2"/>
@@ -1450,12 +1425,6 @@
         <w:gridCol w:w="10774"/>
       </w:tblGrid>
       <w:tr>
-        <w:tblPrEx>
-          <w:tblCellMar>
-            <w:top w:w="0" w:type="dxa"/>
-            <w:bottom w:w="0" w:type="dxa"/>
-          </w:tblCellMar>
-        </w:tblPrEx>
         <w:trPr>
           <w:trHeight w:val="4287"/>
         </w:trPr>
@@ -1991,11 +1960,6 @@
             </w:r>
           </w:p>
           <w:p>
-            <w:pPr>
-              <w:rPr>
-                <w:rFonts w:hint="eastAsia"/>
-              </w:rPr>
-            </w:pPr>
             <w:r>
               <w:rPr>
                 <w:rFonts w:ascii="Courier New" w:eastAsia="宋体" w:hAnsi="Courier New" w:cs="宋体"/>
@@ -2016,7 +1980,6 @@
       <w:pPr>
         <w:pStyle w:val="1"/>
         <w:rPr>
-          <w:rFonts w:hint="eastAsia"/>
           <w:color w:val="000000"/>
         </w:rPr>
       </w:pPr>
@@ -2056,13 +2019,14 @@
       <w:r>
         <w:t>的是对象</w:t>
       </w:r>
-    </w:p>
-    <w:p>
-      <w:pPr>
+      <w:r>
         <w:rPr>
           <w:rFonts w:hint="eastAsia"/>
         </w:rPr>
-      </w:pPr>
+        <w:t>举例</w:t>
+      </w:r>
+    </w:p>
+    <w:p>
       <w:hyperlink r:id="rId7" w:history="1">
         <w:r>
           <w:rPr>
@@ -2078,7 +2042,7 @@
         <w:shd w:val="clear" w:color="auto" w:fill="FFFFFF"/>
         <w:spacing w:before="192" w:after="192" w:line="312" w:lineRule="atLeast"/>
         <w:rPr>
-          <w:rFonts w:ascii="microsoft yahei" w:hAnsi="microsoft yahei"/>
+          <w:rFonts w:ascii="microsoft yahei" w:hAnsi="microsoft yahei" w:hint="eastAsia"/>
           <w:b w:val="0"/>
           <w:bCs w:val="0"/>
           <w:color w:val="3F3F3F"/>
@@ -2127,12 +2091,6 @@
         <w:gridCol w:w="10093"/>
       </w:tblGrid>
       <w:tr>
-        <w:tblPrEx>
-          <w:tblCellMar>
-            <w:top w:w="0" w:type="dxa"/>
-            <w:bottom w:w="0" w:type="dxa"/>
-          </w:tblCellMar>
-        </w:tblPrEx>
         <w:trPr>
           <w:trHeight w:val="3817"/>
         </w:trPr>
@@ -2248,7 +2206,17 @@
                 <w:color w:val="333333"/>
                 <w:sz w:val="21"/>
               </w:rPr>
-              <w:t xml:space="preserve"> emp.empno%type,rs_cursor out SYS_REFCURSOR)</w:t>
+              <w:t xml:space="preserve"> emp.empno%type,</w:t>
+            </w:r>
+            <w:r>
+              <w:rPr>
+                <w:rStyle w:val="hljs-operator"/>
+                <w:rFonts w:ascii="Courier New" w:hAnsi="Courier New" w:cs="Courier New"/>
+                <w:color w:val="333333"/>
+                <w:sz w:val="21"/>
+                <w:highlight w:val="yellow"/>
+              </w:rPr>
+              <w:t>rs_cursor out SYS_REFCURSOR)</w:t>
             </w:r>
           </w:p>
           <w:p>
@@ -2662,7 +2630,17 @@
                 <w:color w:val="333333"/>
                 <w:sz w:val="21"/>
               </w:rPr>
-              <w:t xml:space="preserve">      OPEN rs_cursor for </w:t>
+              <w:t xml:space="preserve">      </w:t>
+            </w:r>
+            <w:r>
+              <w:rPr>
+                <w:rStyle w:val="HTML0"/>
+                <w:rFonts w:ascii="Courier New" w:hAnsi="Courier New" w:cs="Courier New"/>
+                <w:color w:val="333333"/>
+                <w:sz w:val="21"/>
+                <w:highlight w:val="yellow"/>
+              </w:rPr>
+              <w:t xml:space="preserve">OPEN rs_cursor for </w:t>
             </w:r>
             <w:r>
               <w:rPr>
@@ -2670,6 +2648,7 @@
                 <w:rFonts w:ascii="Courier New" w:hAnsi="Courier New" w:cs="Courier New"/>
                 <w:color w:val="000088"/>
                 <w:sz w:val="21"/>
+                <w:highlight w:val="yellow"/>
               </w:rPr>
               <w:t>select</w:t>
             </w:r>
@@ -2679,6 +2658,7 @@
                 <w:rFonts w:ascii="Courier New" w:hAnsi="Courier New" w:cs="Courier New"/>
                 <w:color w:val="333333"/>
                 <w:sz w:val="21"/>
+                <w:highlight w:val="yellow"/>
               </w:rPr>
               <w:t xml:space="preserve"> * </w:t>
             </w:r>
@@ -2688,6 +2668,7 @@
                 <w:rFonts w:ascii="Courier New" w:hAnsi="Courier New" w:cs="Courier New"/>
                 <w:color w:val="000088"/>
                 <w:sz w:val="21"/>
+                <w:highlight w:val="yellow"/>
               </w:rPr>
               <w:t>from</w:t>
             </w:r>
@@ -2697,6 +2678,7 @@
                 <w:rFonts w:ascii="Courier New" w:hAnsi="Courier New" w:cs="Courier New"/>
                 <w:color w:val="333333"/>
                 <w:sz w:val="21"/>
+                <w:highlight w:val="yellow"/>
               </w:rPr>
               <w:t xml:space="preserve"> emp </w:t>
             </w:r>
@@ -2706,6 +2688,7 @@
                 <w:rFonts w:ascii="Courier New" w:hAnsi="Courier New" w:cs="Courier New"/>
                 <w:color w:val="000088"/>
                 <w:sz w:val="21"/>
+                <w:highlight w:val="yellow"/>
               </w:rPr>
               <w:t>where</w:t>
             </w:r>
@@ -2715,6 +2698,7 @@
                 <w:rFonts w:ascii="Courier New" w:hAnsi="Courier New" w:cs="Courier New"/>
                 <w:color w:val="333333"/>
                 <w:sz w:val="21"/>
+                <w:highlight w:val="yellow"/>
               </w:rPr>
               <w:t xml:space="preserve"> deptno = p_dno ;</w:t>
             </w:r>
@@ -2814,7 +2798,7 @@
               <w:wordWrap w:val="0"/>
               <w:spacing w:after="264"/>
               <w:rPr>
-                <w:rFonts w:ascii="Courier New" w:hAnsi="Courier New" w:cs="Courier New" w:hint="eastAsia"/>
+                <w:rFonts w:ascii="Courier New" w:hAnsi="Courier New" w:cs="Courier New"/>
                 <w:color w:val="333333"/>
                 <w:sz w:val="21"/>
                 <w:szCs w:val="21"/>
@@ -2842,20 +2826,14 @@
         </w:tc>
       </w:tr>
     </w:tbl>
-    <w:p>
-      <w:pPr>
-        <w:rPr>
-          <w:rFonts w:hint="eastAsia"/>
-        </w:rPr>
-      </w:pPr>
-    </w:p>
+    <w:p/>
     <w:p>
       <w:pPr>
         <w:pStyle w:val="2"/>
         <w:shd w:val="clear" w:color="auto" w:fill="FFFFFF"/>
         <w:spacing w:before="192" w:after="192" w:line="312" w:lineRule="atLeast"/>
         <w:rPr>
-          <w:rFonts w:ascii="microsoft yahei" w:hAnsi="microsoft yahei" w:cs="宋体"/>
+          <w:rFonts w:ascii="microsoft yahei" w:hAnsi="microsoft yahei" w:cs="宋体" w:hint="eastAsia"/>
           <w:b w:val="0"/>
           <w:bCs w:val="0"/>
           <w:color w:val="3F3F3F"/>
@@ -3146,12 +3124,6 @@
         <w:gridCol w:w="11340"/>
       </w:tblGrid>
       <w:tr>
-        <w:tblPrEx>
-          <w:tblCellMar>
-            <w:top w:w="0" w:type="dxa"/>
-            <w:bottom w:w="0" w:type="dxa"/>
-          </w:tblCellMar>
-        </w:tblPrEx>
         <w:trPr>
           <w:trHeight w:val="3614"/>
         </w:trPr>
@@ -3365,7 +3337,7 @@
               <w:spacing w:after="264"/>
               <w:rPr>
                 <w:rStyle w:val="HTML0"/>
-                <w:rFonts w:ascii="Courier New" w:hAnsi="Courier New" w:cs="Courier New" w:hint="eastAsia"/>
+                <w:rFonts w:ascii="Courier New" w:hAnsi="Courier New" w:cs="Courier New"/>
                 <w:color w:val="333333"/>
                 <w:sz w:val="21"/>
               </w:rPr>
@@ -4643,7 +4615,7 @@
               <w:spacing w:after="264"/>
               <w:rPr>
                 <w:rStyle w:val="HTML0"/>
-                <w:rFonts w:ascii="Courier New" w:hAnsi="Courier New" w:cs="Courier New" w:hint="eastAsia"/>
+                <w:rFonts w:ascii="Courier New" w:hAnsi="Courier New" w:cs="Courier New"/>
                 <w:color w:val="333333"/>
                 <w:sz w:val="21"/>
               </w:rPr>
@@ -4955,8 +4927,6 @@
               </w:rPr>
               <w:t>&lt;![CDATA[</w:t>
             </w:r>
-            <w:bookmarkStart w:id="2" w:name="_GoBack"/>
-            <w:bookmarkEnd w:id="2"/>
           </w:p>
           <w:p>
             <w:pPr>
@@ -5136,7 +5106,7 @@
               <w:wordWrap w:val="0"/>
               <w:spacing w:after="264"/>
               <w:rPr>
-                <w:rFonts w:ascii="Courier New" w:hAnsi="Courier New" w:cs="Courier New" w:hint="eastAsia"/>
+                <w:rFonts w:ascii="Courier New" w:hAnsi="Courier New" w:cs="Courier New"/>
                 <w:color w:val="333333"/>
                 <w:sz w:val="18"/>
                 <w:szCs w:val="21"/>
@@ -5174,8 +5144,8 @@
       </w:tr>
     </w:tbl>
     <w:p>
-      <w:bookmarkStart w:id="3" w:name="t9"/>
-      <w:bookmarkEnd w:id="3"/>
+      <w:bookmarkStart w:id="2" w:name="t9"/>
+      <w:bookmarkEnd w:id="2"/>
     </w:p>
     <w:p>
       <w:pPr>
@@ -5183,7 +5153,7 @@
         <w:shd w:val="clear" w:color="auto" w:fill="FFFFFF"/>
         <w:spacing w:before="192" w:after="192" w:line="312" w:lineRule="atLeast"/>
         <w:rPr>
-          <w:rFonts w:ascii="Courier New" w:eastAsia="宋体" w:hAnsi="Courier New" w:cs="Courier New" w:hint="eastAsia"/>
+          <w:rFonts w:ascii="Courier New" w:eastAsia="宋体" w:hAnsi="Courier New" w:cs="Courier New"/>
           <w:b w:val="0"/>
           <w:bCs w:val="0"/>
           <w:color w:val="333333"/>
@@ -5215,8 +5185,8 @@
         </w:rPr>
         <w:t>调用</w:t>
       </w:r>
-      <w:bookmarkStart w:id="4" w:name="t10"/>
-      <w:bookmarkEnd w:id="4"/>
+      <w:bookmarkStart w:id="3" w:name="t10"/>
+      <w:bookmarkEnd w:id="3"/>
     </w:p>
     <w:tbl>
       <w:tblPr>
@@ -5236,12 +5206,6 @@
         <w:gridCol w:w="11482"/>
       </w:tblGrid>
       <w:tr>
-        <w:tblPrEx>
-          <w:tblCellMar>
-            <w:top w:w="0" w:type="dxa"/>
-            <w:bottom w:w="0" w:type="dxa"/>
-          </w:tblCellMar>
-        </w:tblPrEx>
         <w:trPr>
           <w:trHeight w:val="3274"/>
         </w:trPr>
@@ -5638,6 +5602,8 @@
               </w:rPr>
               <w:t>, paramMap);</w:t>
             </w:r>
+            <w:bookmarkStart w:id="4" w:name="_GoBack"/>
+            <w:bookmarkEnd w:id="4"/>
           </w:p>
           <w:p>
             <w:pPr>
@@ -5743,7 +5709,7 @@
               <w:wordWrap w:val="0"/>
               <w:spacing w:after="264"/>
               <w:rPr>
-                <w:rFonts w:ascii="Courier New" w:hAnsi="Courier New" w:cs="Courier New" w:hint="eastAsia"/>
+                <w:rFonts w:ascii="Courier New" w:hAnsi="Courier New" w:cs="Courier New"/>
                 <w:color w:val="333333"/>
                 <w:sz w:val="21"/>
                 <w:szCs w:val="21"/>
@@ -5768,7 +5734,7 @@
         <w:shd w:val="clear" w:color="auto" w:fill="FFFFFF"/>
         <w:spacing w:before="192" w:after="192" w:line="312" w:lineRule="atLeast"/>
         <w:rPr>
-          <w:rFonts w:ascii="microsoft yahei" w:hAnsi="microsoft yahei"/>
+          <w:rFonts w:ascii="microsoft yahei" w:hAnsi="microsoft yahei" w:hint="eastAsia"/>
           <w:b w:val="0"/>
           <w:bCs w:val="0"/>
           <w:color w:val="3F3F3F"/>
@@ -5801,7 +5767,7 @@
         <w:spacing w:before="100" w:beforeAutospacing="1" w:after="100" w:afterAutospacing="1"/>
         <w:jc w:val="left"/>
         <w:rPr>
-          <w:rFonts w:ascii="microsoft yahei" w:hAnsi="microsoft yahei"/>
+          <w:rFonts w:ascii="microsoft yahei" w:hAnsi="microsoft yahei" w:hint="eastAsia"/>
           <w:color w:val="3F3F3F"/>
           <w:sz w:val="23"/>
           <w:szCs w:val="23"/>
@@ -5941,19 +5907,10 @@
     <w:p/>
     <w:p/>
     <w:p/>
+    <w:p/>
     <w:p>
       <w:pPr>
-        <w:rPr>
-          <w:rFonts w:hint="eastAsia"/>
-        </w:rPr>
-      </w:pPr>
-    </w:p>
-    <w:p>
-      <w:pPr>
         <w:pStyle w:val="1"/>
-        <w:rPr>
-          <w:rFonts w:hint="eastAsia"/>
-        </w:rPr>
       </w:pPr>
       <w:r>
         <w:rPr>
@@ -5979,9 +5936,6 @@
     <w:p>
       <w:pPr>
         <w:pStyle w:val="2"/>
-        <w:rPr>
-          <w:rFonts w:hint="eastAsia"/>
-        </w:rPr>
       </w:pPr>
       <w:r>
         <w:t>1</w:t>
@@ -6102,12 +6056,6 @@
         <w:gridCol w:w="10634"/>
       </w:tblGrid>
       <w:tr>
-        <w:tblPrEx>
-          <w:tblCellMar>
-            <w:top w:w="0" w:type="dxa"/>
-            <w:bottom w:w="0" w:type="dxa"/>
-          </w:tblCellMar>
-        </w:tblPrEx>
         <w:trPr>
           <w:trHeight w:val="3518"/>
         </w:trPr>
@@ -7300,12 +7248,6 @@
         <w:gridCol w:w="10542"/>
       </w:tblGrid>
       <w:tr>
-        <w:tblPrEx>
-          <w:tblCellMar>
-            <w:top w:w="0" w:type="dxa"/>
-            <w:bottom w:w="0" w:type="dxa"/>
-          </w:tblCellMar>
-        </w:tblPrEx>
         <w:trPr>
           <w:trHeight w:val="3355"/>
         </w:trPr>
@@ -7644,26 +7586,14 @@
               <w:t xml:space="preserve">    }</w:t>
             </w:r>
           </w:p>
-          <w:p>
-            <w:pPr>
-              <w:rPr>
-                <w:rFonts w:hint="eastAsia"/>
-              </w:rPr>
-            </w:pPr>
-          </w:p>
+          <w:p/>
         </w:tc>
       </w:tr>
     </w:tbl>
     <w:p/>
     <w:p/>
     <w:p/>
-    <w:p>
-      <w:pPr>
-        <w:rPr>
-          <w:rFonts w:hint="eastAsia"/>
-        </w:rPr>
-      </w:pPr>
-    </w:p>
+    <w:p/>
     <w:sectPr>
       <w:pgSz w:w="11906" w:h="16838"/>
       <w:pgMar w:top="1440" w:right="1800" w:bottom="1440" w:left="1800" w:header="851" w:footer="992" w:gutter="0"/>
